--- a/public/Format_Surat/Surat_Keterangan_Masih_Kuliah.docx
+++ b/public/Format_Surat/Surat_Keterangan_Masih_Kuliah.docx
@@ -26,13 +26,33 @@
       </w:r>
       <w:proofErr w:type="spellEnd"/>
       <w:r>
-        <w:t>: /</w:t>
-      </w:r>
-      <w:r>
-        <w:t>…………</w:t>
-      </w:r>
-      <w:r>
-        <w:t>/KM.00.00/2023</w:t>
+        <w:t xml:space="preserve">: </w:t>
+      </w:r>
+      <w:r>
+        <w:rPr>
+          <w:rFonts w:ascii="Times" w:eastAsia="Times" w:hAnsi="Times" w:cs="Times"/>
+          <w:bCs/>
+          <w:color w:val="000000"/>
+        </w:rPr>
+        <w:t>${</w:t>
+      </w:r>
+      <w:proofErr w:type="spellStart"/>
+      <w:r>
+        <w:rPr>
+          <w:rFonts w:ascii="Times" w:eastAsia="Times" w:hAnsi="Times" w:cs="Times"/>
+          <w:bCs/>
+          <w:color w:val="000000"/>
+        </w:rPr>
+        <w:t>nomor_surat</w:t>
+      </w:r>
+      <w:proofErr w:type="spellEnd"/>
+      <w:r>
+        <w:rPr>
+          <w:rFonts w:ascii="Times" w:eastAsia="Times" w:hAnsi="Times" w:cs="Times"/>
+          <w:bCs/>
+          <w:color w:val="000000"/>
+        </w:rPr>
+        <w:t>}</w:t>
       </w:r>
     </w:p>
     <w:p>
@@ -299,15 +319,7 @@
       </w:r>
       <w:proofErr w:type="spellEnd"/>
       <w:r>
-        <w:t xml:space="preserve"> </w:t>
-      </w:r>
-      <w:proofErr w:type="spellStart"/>
-      <w:r>
-        <w:t>tangan</w:t>
-      </w:r>
-      <w:proofErr w:type="spellEnd"/>
-      <w:r>
-        <w:t xml:space="preserve"> di </w:t>
+        <w:t xml:space="preserve"> tangan di </w:t>
       </w:r>
       <w:proofErr w:type="spellStart"/>
       <w:r>
@@ -315,15 +327,7 @@
       </w:r>
       <w:proofErr w:type="spellEnd"/>
       <w:r>
-        <w:t xml:space="preserve"> </w:t>
-      </w:r>
-      <w:proofErr w:type="spellStart"/>
-      <w:r>
-        <w:t>ini</w:t>
-      </w:r>
-      <w:proofErr w:type="spellEnd"/>
-      <w:r>
-        <w:t>:</w:t>
+        <w:t xml:space="preserve"> ini:</w:t>
       </w:r>
     </w:p>
     <w:p>
@@ -385,34 +389,30 @@
             </w:r>
             <w:r>
               <w:rPr>
-                <w:bCs/>
-              </w:rPr>
-              <w:fldChar w:fldCharType="begin"/>
-            </w:r>
-            <w:r>
-              <w:rPr>
-                <w:bCs/>
-              </w:rPr>
-              <w:instrText xml:space="preserve"> MERGEFIELD Nama_Pejabat </w:instrText>
-            </w:r>
-            <w:r>
-              <w:rPr>
-                <w:bCs/>
-              </w:rPr>
-              <w:fldChar w:fldCharType="separate"/>
-            </w:r>
-            <w:r>
-              <w:rPr>
-                <w:bCs/>
-                <w:noProof/>
-              </w:rPr>
-              <w:t>Dr. Ir. Purwoharjono, S.T., M.T., IPM.</w:t>
-            </w:r>
-            <w:r>
-              <w:rPr>
-                <w:bCs/>
-              </w:rPr>
-              <w:fldChar w:fldCharType="end"/>
+                <w:color w:val="000000"/>
+              </w:rPr>
+              <w:t>${</w:t>
+            </w:r>
+            <w:proofErr w:type="spellStart"/>
+            <w:r>
+              <w:rPr>
+                <w:color w:val="000000"/>
+              </w:rPr>
+              <w:t>nama_dekan</w:t>
+            </w:r>
+            <w:proofErr w:type="spellEnd"/>
+            <w:r>
+              <w:rPr>
+                <w:color w:val="000000"/>
+              </w:rPr>
+              <w:t>}.</w:t>
+            </w:r>
+            <w:r>
+              <w:rPr>
+                <w:color w:val="FF0000"/>
+                <w:u w:val="single"/>
+              </w:rPr>
+              <w:t xml:space="preserve"> </w:t>
             </w:r>
           </w:p>
         </w:tc>
@@ -462,14 +462,26 @@
             <w:r>
               <w:t xml:space="preserve">: </w:t>
             </w:r>
-            <w:fldSimple w:instr=" MERGEFIELD NIP ">
-              <w:r>
-                <w:rPr>
-                  <w:noProof/>
-                </w:rPr>
-                <w:t>197201021998021001</w:t>
-              </w:r>
-            </w:fldSimple>
+            <w:r>
+              <w:rPr>
+                <w:color w:val="000000"/>
+              </w:rPr>
+              <w:t>${</w:t>
+            </w:r>
+            <w:proofErr w:type="spellStart"/>
+            <w:r>
+              <w:rPr>
+                <w:color w:val="000000"/>
+              </w:rPr>
+              <w:t>nip_dekan</w:t>
+            </w:r>
+            <w:proofErr w:type="spellEnd"/>
+            <w:r>
+              <w:rPr>
+                <w:color w:val="000000"/>
+              </w:rPr>
+              <w:t>}</w:t>
+            </w:r>
           </w:p>
         </w:tc>
       </w:tr>
@@ -510,14 +522,17 @@
             <w:r>
               <w:t xml:space="preserve">: </w:t>
             </w:r>
-            <w:fldSimple w:instr=" MERGEFIELD Pangkat ">
-              <w:r>
-                <w:rPr>
-                  <w:noProof/>
-                </w:rPr>
-                <w:t>Pembina / IVa</w:t>
-              </w:r>
-            </w:fldSimple>
+            <w:r>
+              <w:t>${</w:t>
+            </w:r>
+            <w:proofErr w:type="spellStart"/>
+            <w:r>
+              <w:t>pangkat</w:t>
+            </w:r>
+            <w:proofErr w:type="spellEnd"/>
+            <w:r>
+              <w:t>}</w:t>
+            </w:r>
           </w:p>
         </w:tc>
       </w:tr>
@@ -579,21 +594,8 @@
         </w:tabs>
         <w:ind w:left="-142"/>
       </w:pPr>
-      <w:proofErr w:type="spellStart"/>
-      <w:r>
-        <w:t>Dengan</w:t>
-      </w:r>
-      <w:proofErr w:type="spellEnd"/>
-      <w:r>
-        <w:t xml:space="preserve"> </w:t>
-      </w:r>
-      <w:proofErr w:type="spellStart"/>
-      <w:r>
-        <w:t>ini</w:t>
-      </w:r>
-      <w:proofErr w:type="spellEnd"/>
-      <w:r>
-        <w:t xml:space="preserve"> </w:t>
+      <w:r>
+        <w:t xml:space="preserve">Dengan ini </w:t>
       </w:r>
       <w:proofErr w:type="spellStart"/>
       <w:r>
@@ -643,6 +645,17 @@
       <w:r>
         <w:tab/>
       </w:r>
+      <w:r>
+        <w:t>${</w:t>
+      </w:r>
+      <w:proofErr w:type="spellStart"/>
+      <w:r>
+        <w:t>namaPengaju</w:t>
+      </w:r>
+      <w:proofErr w:type="spellEnd"/>
+      <w:r>
+        <w:t>}</w:t>
+      </w:r>
     </w:p>
     <w:p>
       <w:pPr>
@@ -681,6 +694,17 @@
       </w:r>
       <w:r>
         <w:tab/>
+      </w:r>
+      <w:r>
+        <w:t>${</w:t>
+      </w:r>
+      <w:proofErr w:type="spellStart"/>
+      <w:r>
+        <w:t>nim</w:t>
+      </w:r>
+      <w:proofErr w:type="spellEnd"/>
+      <w:r>
+        <w:t>}</w:t>
       </w:r>
     </w:p>
     <w:p>
@@ -720,7 +744,15 @@
         <w:tab/>
       </w:r>
       <w:r>
-        <w:t xml:space="preserve"> </w:t>
+        <w:t>${</w:t>
+      </w:r>
+      <w:proofErr w:type="spellStart"/>
+      <w:r>
+        <w:t>ttl</w:t>
+      </w:r>
+      <w:proofErr w:type="spellEnd"/>
+      <w:r>
+        <w:t>}</w:t>
       </w:r>
     </w:p>
     <w:p>
@@ -785,6 +817,17 @@
       </w:r>
       <w:r>
         <w:t xml:space="preserve">: </w:t>
+      </w:r>
+      <w:r>
+        <w:t>${</w:t>
+      </w:r>
+      <w:proofErr w:type="spellStart"/>
+      <w:r>
+        <w:t>fakultas</w:t>
+      </w:r>
+      <w:proofErr w:type="spellEnd"/>
+      <w:r>
+        <w:t>}</w:t>
       </w:r>
     </w:p>
     <w:p>
@@ -812,6 +855,17 @@
       <w:r>
         <w:t xml:space="preserve">: </w:t>
       </w:r>
+      <w:r>
+        <w:t>${</w:t>
+      </w:r>
+      <w:proofErr w:type="spellStart"/>
+      <w:r>
+        <w:t>prodi</w:t>
+      </w:r>
+      <w:proofErr w:type="spellEnd"/>
+      <w:r>
+        <w:t>}</w:t>
+      </w:r>
     </w:p>
     <w:p>
       <w:pPr>
@@ -828,7 +882,13 @@
         <w:tab/>
       </w:r>
       <w:r>
-        <w:t xml:space="preserve">: </w:t>
+        <w:t>:</w:t>
+      </w:r>
+      <w:r>
+        <w:t xml:space="preserve"> </w:t>
+      </w:r>
+      <w:r>
+        <w:t>${semester}</w:t>
       </w:r>
     </w:p>
     <w:p>
@@ -858,6 +918,17 @@
       <w:r>
         <w:t xml:space="preserve">: </w:t>
       </w:r>
+      <w:r>
+        <w:t>${</w:t>
+      </w:r>
+      <w:proofErr w:type="spellStart"/>
+      <w:r>
+        <w:t>academy_year</w:t>
+      </w:r>
+      <w:proofErr w:type="spellEnd"/>
+      <w:r>
+        <w:t>}</w:t>
+      </w:r>
     </w:p>
     <w:p>
       <w:pPr>
@@ -881,6 +952,17 @@
       <w:r>
         <w:t xml:space="preserve">: </w:t>
       </w:r>
+      <w:r>
+        <w:t>${</w:t>
+      </w:r>
+      <w:proofErr w:type="spellStart"/>
+      <w:r>
+        <w:t>parents_name</w:t>
+      </w:r>
+      <w:proofErr w:type="spellEnd"/>
+      <w:r>
+        <w:t>}</w:t>
+      </w:r>
     </w:p>
     <w:p>
       <w:pPr>
@@ -897,7 +979,18 @@
         <w:tab/>
       </w:r>
       <w:r>
-        <w:t xml:space="preserve">:  </w:t>
+        <w:t xml:space="preserve">: </w:t>
+      </w:r>
+      <w:r>
+        <w:t>${</w:t>
+      </w:r>
+      <w:proofErr w:type="spellStart"/>
+      <w:r>
+        <w:t>parents_nopen</w:t>
+      </w:r>
+      <w:proofErr w:type="spellEnd"/>
+      <w:r>
+        <w:t>}</w:t>
       </w:r>
     </w:p>
     <w:p>
@@ -927,6 +1020,17 @@
       <w:r>
         <w:t xml:space="preserve">: </w:t>
       </w:r>
+      <w:r>
+        <w:t>${</w:t>
+      </w:r>
+      <w:proofErr w:type="spellStart"/>
+      <w:r>
+        <w:t>parents_group</w:t>
+      </w:r>
+      <w:proofErr w:type="spellEnd"/>
+      <w:r>
+        <w:t>}</w:t>
+      </w:r>
     </w:p>
     <w:p>
       <w:pPr>
@@ -973,6 +1077,28 @@
         </w:rPr>
         <w:t xml:space="preserve"> </w:t>
       </w:r>
+      <w:r>
+        <w:rPr>
+          <w:b/>
+          <w:bCs/>
+        </w:rPr>
+        <w:t>${</w:t>
+      </w:r>
+      <w:proofErr w:type="spellStart"/>
+      <w:r>
+        <w:t>parent</w:t>
+      </w:r>
+      <w:r>
+        <w:t>s_ocupation</w:t>
+      </w:r>
+      <w:proofErr w:type="spellEnd"/>
+      <w:r>
+        <w:rPr>
+          <w:b/>
+          <w:bCs/>
+        </w:rPr>
+        <w:t>}</w:t>
+      </w:r>
     </w:p>
     <w:p>
       <w:pPr>
@@ -999,15 +1125,7 @@
       </w:r>
       <w:proofErr w:type="spellEnd"/>
       <w:r>
-        <w:t xml:space="preserve"> </w:t>
-      </w:r>
-      <w:proofErr w:type="spellStart"/>
-      <w:r>
-        <w:t>ini</w:t>
-      </w:r>
-      <w:proofErr w:type="spellEnd"/>
-      <w:r>
-        <w:t xml:space="preserve"> </w:t>
+        <w:t xml:space="preserve"> ini </w:t>
       </w:r>
       <w:proofErr w:type="spellStart"/>
       <w:r>
@@ -1015,15 +1133,7 @@
       </w:r>
       <w:proofErr w:type="spellEnd"/>
       <w:r>
-        <w:t xml:space="preserve"> </w:t>
-      </w:r>
-      <w:proofErr w:type="spellStart"/>
-      <w:r>
-        <w:t>untuk</w:t>
-      </w:r>
-      <w:proofErr w:type="spellEnd"/>
-      <w:r>
-        <w:t xml:space="preserve"> </w:t>
+        <w:t xml:space="preserve"> untuk </w:t>
       </w:r>
       <w:proofErr w:type="spellStart"/>
       <w:r>
@@ -1091,19 +1201,15 @@
               <w:t>Pontianak</w:t>
             </w:r>
             <w:r>
-              <w:t>, ………, ……………</w:t>
-            </w:r>
-            <w:r>
-              <w:fldChar w:fldCharType="begin"/>
-            </w:r>
-            <w:r>
-              <w:instrText xml:space="preserve"> MERGEFIELD Tanggal </w:instrText>
-            </w:r>
-            <w:r>
-              <w:fldChar w:fldCharType="end"/>
-            </w:r>
-            <w:r>
-              <w:t>2023</w:t>
+              <w:t xml:space="preserve">, </w:t>
+            </w:r>
+            <w:r>
+              <w:rPr>
+                <w:rFonts w:ascii="Times" w:eastAsia="Times" w:hAnsi="Times" w:cs="Times"/>
+                <w:bCs/>
+                <w:color w:val="000000"/>
+              </w:rPr>
+              <w:t>${now}</w:t>
             </w:r>
           </w:p>
         </w:tc>
@@ -1136,31 +1242,57 @@
             <w:tcW w:w="4158" w:type="dxa"/>
           </w:tcPr>
           <w:p>
-            <w:r>
+            <w:pPr>
+              <w:rPr>
+                <w:color w:val="000000"/>
+              </w:rPr>
+            </w:pPr>
+            <w:r>
+              <w:rPr>
+                <w:color w:val="000000"/>
+              </w:rPr>
               <w:t xml:space="preserve">Wakil </w:t>
             </w:r>
             <w:proofErr w:type="spellStart"/>
             <w:r>
+              <w:rPr>
+                <w:color w:val="000000"/>
+              </w:rPr>
               <w:t>Dekan</w:t>
             </w:r>
             <w:proofErr w:type="spellEnd"/>
             <w:r>
+              <w:rPr>
+                <w:color w:val="000000"/>
+              </w:rPr>
               <w:t xml:space="preserve"> </w:t>
             </w:r>
             <w:proofErr w:type="spellStart"/>
             <w:r>
+              <w:rPr>
+                <w:color w:val="000000"/>
+              </w:rPr>
               <w:t>Bidang</w:t>
             </w:r>
             <w:proofErr w:type="spellEnd"/>
             <w:r>
+              <w:rPr>
+                <w:color w:val="000000"/>
+              </w:rPr>
               <w:t xml:space="preserve"> </w:t>
             </w:r>
             <w:proofErr w:type="spellStart"/>
             <w:r>
+              <w:rPr>
+                <w:color w:val="000000"/>
+              </w:rPr>
               <w:t>Kemahasiswaan</w:t>
             </w:r>
             <w:proofErr w:type="spellEnd"/>
             <w:r>
+              <w:rPr>
+                <w:color w:val="000000"/>
+              </w:rPr>
               <w:t xml:space="preserve"> dan Alumni</w:t>
             </w:r>
           </w:p>
@@ -1185,41 +1317,33 @@
             </w:pPr>
             <w:r>
               <w:rPr>
+                <w:color w:val="000000"/>
                 <w:u w:val="single"/>
               </w:rPr>
-              <w:fldChar w:fldCharType="begin"/>
-            </w:r>
-            <w:r>
-              <w:rPr>
+              <w:t>${</w:t>
+            </w:r>
+            <w:proofErr w:type="spellStart"/>
+            <w:r>
+              <w:rPr>
+                <w:color w:val="000000"/>
                 <w:u w:val="single"/>
               </w:rPr>
-              <w:instrText xml:space="preserve"> MERGEFIELD Nama_Pejabat </w:instrText>
-            </w:r>
-            <w:r>
-              <w:rPr>
+              <w:t>nama_dekan</w:t>
+            </w:r>
+            <w:proofErr w:type="spellEnd"/>
+            <w:r>
+              <w:rPr>
+                <w:color w:val="000000"/>
                 <w:u w:val="single"/>
               </w:rPr>
-              <w:fldChar w:fldCharType="separate"/>
-            </w:r>
-            <w:r>
-              <w:rPr>
-                <w:noProof/>
+              <w:t>}.</w:t>
+            </w:r>
+            <w:r>
+              <w:rPr>
+                <w:color w:val="FF0000"/>
                 <w:u w:val="single"/>
               </w:rPr>
-              <w:t>Dr. Ir. Purwoharjono, S.T., M.T., IPM.</w:t>
-            </w:r>
-            <w:r>
-              <w:rPr>
-                <w:noProof/>
-                <w:u w:val="single"/>
-              </w:rPr>
-              <w:fldChar w:fldCharType="end"/>
-            </w:r>
-            <w:r>
-              <w:rPr>
-                <w:u w:val="single"/>
-              </w:rPr>
-              <w:t xml:space="preserve">  </w:t>
+              <w:t xml:space="preserve">                                                                                                </w:t>
             </w:r>
           </w:p>
         </w:tc>
@@ -1233,14 +1357,32 @@
             <w:r>
               <w:t>NIP.</w:t>
             </w:r>
-            <w:fldSimple w:instr=" MERGEFIELD NIP ">
-              <w:r>
-                <w:rPr>
-                  <w:noProof/>
-                </w:rPr>
-                <w:t>197201021998021001</w:t>
-              </w:r>
-            </w:fldSimple>
+            <w:r>
+              <w:rPr>
+                <w:color w:val="000000"/>
+              </w:rPr>
+              <w:t xml:space="preserve"> </w:t>
+            </w:r>
+            <w:r>
+              <w:rPr>
+                <w:color w:val="000000"/>
+              </w:rPr>
+              <w:t>${</w:t>
+            </w:r>
+            <w:proofErr w:type="spellStart"/>
+            <w:r>
+              <w:rPr>
+                <w:color w:val="000000"/>
+              </w:rPr>
+              <w:t>nip_dekan</w:t>
+            </w:r>
+            <w:proofErr w:type="spellEnd"/>
+            <w:r>
+              <w:rPr>
+                <w:color w:val="000000"/>
+              </w:rPr>
+              <w:t>}</w:t>
+            </w:r>
           </w:p>
         </w:tc>
       </w:tr>
@@ -1667,7 +1809,6 @@
   <w:style w:type="character" w:default="1" w:styleId="DefaultParagraphFont">
     <w:name w:val="Default Paragraph Font"/>
     <w:uiPriority w:val="1"/>
-    <w:semiHidden/>
     <w:unhideWhenUsed/>
   </w:style>
   <w:style w:type="table" w:default="1" w:styleId="TableNormal">

--- a/public/Format_Surat/Surat_Keterangan_Masih_Kuliah.docx
+++ b/public/Format_Surat/Surat_Keterangan_Masih_Kuliah.docx
@@ -26,33 +26,13 @@
       </w:r>
       <w:proofErr w:type="spellEnd"/>
       <w:r>
-        <w:t xml:space="preserve">: </w:t>
-      </w:r>
-      <w:r>
-        <w:rPr>
-          <w:rFonts w:ascii="Times" w:eastAsia="Times" w:hAnsi="Times" w:cs="Times"/>
-          <w:bCs/>
-          <w:color w:val="000000"/>
-        </w:rPr>
-        <w:t>${</w:t>
-      </w:r>
-      <w:proofErr w:type="spellStart"/>
-      <w:r>
-        <w:rPr>
-          <w:rFonts w:ascii="Times" w:eastAsia="Times" w:hAnsi="Times" w:cs="Times"/>
-          <w:bCs/>
-          <w:color w:val="000000"/>
-        </w:rPr>
-        <w:t>nomor_surat</w:t>
-      </w:r>
-      <w:proofErr w:type="spellEnd"/>
-      <w:r>
-        <w:rPr>
-          <w:rFonts w:ascii="Times" w:eastAsia="Times" w:hAnsi="Times" w:cs="Times"/>
-          <w:bCs/>
-          <w:color w:val="000000"/>
-        </w:rPr>
-        <w:t>}</w:t>
+        <w:t>: /</w:t>
+      </w:r>
+      <w:r>
+        <w:t>…………</w:t>
+      </w:r>
+      <w:r>
+        <w:t>/KM.00.00/2023</w:t>
       </w:r>
     </w:p>
     <w:p>
@@ -319,7 +299,15 @@
       </w:r>
       <w:proofErr w:type="spellEnd"/>
       <w:r>
-        <w:t xml:space="preserve"> tangan di </w:t>
+        <w:t xml:space="preserve"> </w:t>
+      </w:r>
+      <w:proofErr w:type="spellStart"/>
+      <w:r>
+        <w:t>tangan</w:t>
+      </w:r>
+      <w:proofErr w:type="spellEnd"/>
+      <w:r>
+        <w:t xml:space="preserve"> di </w:t>
       </w:r>
       <w:proofErr w:type="spellStart"/>
       <w:r>
@@ -327,7 +315,15 @@
       </w:r>
       <w:proofErr w:type="spellEnd"/>
       <w:r>
-        <w:t xml:space="preserve"> ini:</w:t>
+        <w:t xml:space="preserve"> </w:t>
+      </w:r>
+      <w:proofErr w:type="spellStart"/>
+      <w:r>
+        <w:t>ini</w:t>
+      </w:r>
+      <w:proofErr w:type="spellEnd"/>
+      <w:r>
+        <w:t>:</w:t>
       </w:r>
     </w:p>
     <w:p>
@@ -389,30 +385,34 @@
             </w:r>
             <w:r>
               <w:rPr>
-                <w:color w:val="000000"/>
-              </w:rPr>
-              <w:t>${</w:t>
-            </w:r>
-            <w:proofErr w:type="spellStart"/>
-            <w:r>
-              <w:rPr>
-                <w:color w:val="000000"/>
-              </w:rPr>
-              <w:t>nama_dekan</w:t>
-            </w:r>
-            <w:proofErr w:type="spellEnd"/>
-            <w:r>
-              <w:rPr>
-                <w:color w:val="000000"/>
-              </w:rPr>
-              <w:t>}.</w:t>
-            </w:r>
-            <w:r>
-              <w:rPr>
-                <w:color w:val="FF0000"/>
-                <w:u w:val="single"/>
-              </w:rPr>
-              <w:t xml:space="preserve"> </w:t>
+                <w:bCs/>
+              </w:rPr>
+              <w:fldChar w:fldCharType="begin"/>
+            </w:r>
+            <w:r>
+              <w:rPr>
+                <w:bCs/>
+              </w:rPr>
+              <w:instrText xml:space="preserve"> MERGEFIELD Nama_Pejabat </w:instrText>
+            </w:r>
+            <w:r>
+              <w:rPr>
+                <w:bCs/>
+              </w:rPr>
+              <w:fldChar w:fldCharType="separate"/>
+            </w:r>
+            <w:r>
+              <w:rPr>
+                <w:bCs/>
+                <w:noProof/>
+              </w:rPr>
+              <w:t>Dr. Ir. Purwoharjono, S.T., M.T., IPM.</w:t>
+            </w:r>
+            <w:r>
+              <w:rPr>
+                <w:bCs/>
+              </w:rPr>
+              <w:fldChar w:fldCharType="end"/>
             </w:r>
           </w:p>
         </w:tc>
@@ -462,26 +462,14 @@
             <w:r>
               <w:t xml:space="preserve">: </w:t>
             </w:r>
-            <w:r>
-              <w:rPr>
-                <w:color w:val="000000"/>
-              </w:rPr>
-              <w:t>${</w:t>
-            </w:r>
-            <w:proofErr w:type="spellStart"/>
-            <w:r>
-              <w:rPr>
-                <w:color w:val="000000"/>
-              </w:rPr>
-              <w:t>nip_dekan</w:t>
-            </w:r>
-            <w:proofErr w:type="spellEnd"/>
-            <w:r>
-              <w:rPr>
-                <w:color w:val="000000"/>
-              </w:rPr>
-              <w:t>}</w:t>
-            </w:r>
+            <w:fldSimple w:instr=" MERGEFIELD NIP ">
+              <w:r>
+                <w:rPr>
+                  <w:noProof/>
+                </w:rPr>
+                <w:t>197201021998021001</w:t>
+              </w:r>
+            </w:fldSimple>
           </w:p>
         </w:tc>
       </w:tr>
@@ -522,17 +510,14 @@
             <w:r>
               <w:t xml:space="preserve">: </w:t>
             </w:r>
-            <w:r>
-              <w:t>${</w:t>
-            </w:r>
-            <w:proofErr w:type="spellStart"/>
-            <w:r>
-              <w:t>pangkat</w:t>
-            </w:r>
-            <w:proofErr w:type="spellEnd"/>
-            <w:r>
-              <w:t>}</w:t>
-            </w:r>
+            <w:fldSimple w:instr=" MERGEFIELD Pangkat ">
+              <w:r>
+                <w:rPr>
+                  <w:noProof/>
+                </w:rPr>
+                <w:t>Pembina / IVa</w:t>
+              </w:r>
+            </w:fldSimple>
           </w:p>
         </w:tc>
       </w:tr>
@@ -594,8 +579,21 @@
         </w:tabs>
         <w:ind w:left="-142"/>
       </w:pPr>
-      <w:r>
-        <w:t xml:space="preserve">Dengan ini </w:t>
+      <w:proofErr w:type="spellStart"/>
+      <w:r>
+        <w:t>Dengan</w:t>
+      </w:r>
+      <w:proofErr w:type="spellEnd"/>
+      <w:r>
+        <w:t xml:space="preserve"> </w:t>
+      </w:r>
+      <w:proofErr w:type="spellStart"/>
+      <w:r>
+        <w:t>ini</w:t>
+      </w:r>
+      <w:proofErr w:type="spellEnd"/>
+      <w:r>
+        <w:t xml:space="preserve"> </w:t>
       </w:r>
       <w:proofErr w:type="spellStart"/>
       <w:r>
@@ -645,17 +643,6 @@
       <w:r>
         <w:tab/>
       </w:r>
-      <w:r>
-        <w:t>${</w:t>
-      </w:r>
-      <w:proofErr w:type="spellStart"/>
-      <w:r>
-        <w:t>namaPengaju</w:t>
-      </w:r>
-      <w:proofErr w:type="spellEnd"/>
-      <w:r>
-        <w:t>}</w:t>
-      </w:r>
     </w:p>
     <w:p>
       <w:pPr>
@@ -694,17 +681,6 @@
       </w:r>
       <w:r>
         <w:tab/>
-      </w:r>
-      <w:r>
-        <w:t>${</w:t>
-      </w:r>
-      <w:proofErr w:type="spellStart"/>
-      <w:r>
-        <w:t>nim</w:t>
-      </w:r>
-      <w:proofErr w:type="spellEnd"/>
-      <w:r>
-        <w:t>}</w:t>
       </w:r>
     </w:p>
     <w:p>
@@ -744,15 +720,7 @@
         <w:tab/>
       </w:r>
       <w:r>
-        <w:t>${</w:t>
-      </w:r>
-      <w:proofErr w:type="spellStart"/>
-      <w:r>
-        <w:t>ttl</w:t>
-      </w:r>
-      <w:proofErr w:type="spellEnd"/>
-      <w:r>
-        <w:t>}</w:t>
+        <w:t xml:space="preserve"> </w:t>
       </w:r>
     </w:p>
     <w:p>
@@ -817,17 +785,6 @@
       </w:r>
       <w:r>
         <w:t xml:space="preserve">: </w:t>
-      </w:r>
-      <w:r>
-        <w:t>${</w:t>
-      </w:r>
-      <w:proofErr w:type="spellStart"/>
-      <w:r>
-        <w:t>fakultas</w:t>
-      </w:r>
-      <w:proofErr w:type="spellEnd"/>
-      <w:r>
-        <w:t>}</w:t>
       </w:r>
     </w:p>
     <w:p>
@@ -855,17 +812,6 @@
       <w:r>
         <w:t xml:space="preserve">: </w:t>
       </w:r>
-      <w:r>
-        <w:t>${</w:t>
-      </w:r>
-      <w:proofErr w:type="spellStart"/>
-      <w:r>
-        <w:t>prodi</w:t>
-      </w:r>
-      <w:proofErr w:type="spellEnd"/>
-      <w:r>
-        <w:t>}</w:t>
-      </w:r>
     </w:p>
     <w:p>
       <w:pPr>
@@ -882,13 +828,7 @@
         <w:tab/>
       </w:r>
       <w:r>
-        <w:t>:</w:t>
-      </w:r>
-      <w:r>
-        <w:t xml:space="preserve"> </w:t>
-      </w:r>
-      <w:r>
-        <w:t>${semester}</w:t>
+        <w:t xml:space="preserve">: </w:t>
       </w:r>
     </w:p>
     <w:p>
@@ -918,17 +858,6 @@
       <w:r>
         <w:t xml:space="preserve">: </w:t>
       </w:r>
-      <w:r>
-        <w:t>${</w:t>
-      </w:r>
-      <w:proofErr w:type="spellStart"/>
-      <w:r>
-        <w:t>academy_year</w:t>
-      </w:r>
-      <w:proofErr w:type="spellEnd"/>
-      <w:r>
-        <w:t>}</w:t>
-      </w:r>
     </w:p>
     <w:p>
       <w:pPr>
@@ -952,17 +881,6 @@
       <w:r>
         <w:t xml:space="preserve">: </w:t>
       </w:r>
-      <w:r>
-        <w:t>${</w:t>
-      </w:r>
-      <w:proofErr w:type="spellStart"/>
-      <w:r>
-        <w:t>parents_name</w:t>
-      </w:r>
-      <w:proofErr w:type="spellEnd"/>
-      <w:r>
-        <w:t>}</w:t>
-      </w:r>
     </w:p>
     <w:p>
       <w:pPr>
@@ -979,18 +897,7 @@
         <w:tab/>
       </w:r>
       <w:r>
-        <w:t xml:space="preserve">: </w:t>
-      </w:r>
-      <w:r>
-        <w:t>${</w:t>
-      </w:r>
-      <w:proofErr w:type="spellStart"/>
-      <w:r>
-        <w:t>parents_nopen</w:t>
-      </w:r>
-      <w:proofErr w:type="spellEnd"/>
-      <w:r>
-        <w:t>}</w:t>
+        <w:t xml:space="preserve">:  </w:t>
       </w:r>
     </w:p>
     <w:p>
@@ -1020,17 +927,6 @@
       <w:r>
         <w:t xml:space="preserve">: </w:t>
       </w:r>
-      <w:r>
-        <w:t>${</w:t>
-      </w:r>
-      <w:proofErr w:type="spellStart"/>
-      <w:r>
-        <w:t>parents_group</w:t>
-      </w:r>
-      <w:proofErr w:type="spellEnd"/>
-      <w:r>
-        <w:t>}</w:t>
-      </w:r>
     </w:p>
     <w:p>
       <w:pPr>
@@ -1077,28 +973,6 @@
         </w:rPr>
         <w:t xml:space="preserve"> </w:t>
       </w:r>
-      <w:r>
-        <w:rPr>
-          <w:b/>
-          <w:bCs/>
-        </w:rPr>
-        <w:t>${</w:t>
-      </w:r>
-      <w:proofErr w:type="spellStart"/>
-      <w:r>
-        <w:t>parent</w:t>
-      </w:r>
-      <w:r>
-        <w:t>s_ocupation</w:t>
-      </w:r>
-      <w:proofErr w:type="spellEnd"/>
-      <w:r>
-        <w:rPr>
-          <w:b/>
-          <w:bCs/>
-        </w:rPr>
-        <w:t>}</w:t>
-      </w:r>
     </w:p>
     <w:p>
       <w:pPr>
@@ -1125,7 +999,15 @@
       </w:r>
       <w:proofErr w:type="spellEnd"/>
       <w:r>
-        <w:t xml:space="preserve"> ini </w:t>
+        <w:t xml:space="preserve"> </w:t>
+      </w:r>
+      <w:proofErr w:type="spellStart"/>
+      <w:r>
+        <w:t>ini</w:t>
+      </w:r>
+      <w:proofErr w:type="spellEnd"/>
+      <w:r>
+        <w:t xml:space="preserve"> </w:t>
       </w:r>
       <w:proofErr w:type="spellStart"/>
       <w:r>
@@ -1133,7 +1015,15 @@
       </w:r>
       <w:proofErr w:type="spellEnd"/>
       <w:r>
-        <w:t xml:space="preserve"> untuk </w:t>
+        <w:t xml:space="preserve"> </w:t>
+      </w:r>
+      <w:proofErr w:type="spellStart"/>
+      <w:r>
+        <w:t>untuk</w:t>
+      </w:r>
+      <w:proofErr w:type="spellEnd"/>
+      <w:r>
+        <w:t xml:space="preserve"> </w:t>
       </w:r>
       <w:proofErr w:type="spellStart"/>
       <w:r>
@@ -1201,15 +1091,19 @@
               <w:t>Pontianak</w:t>
             </w:r>
             <w:r>
-              <w:t xml:space="preserve">, </w:t>
-            </w:r>
-            <w:r>
-              <w:rPr>
-                <w:rFonts w:ascii="Times" w:eastAsia="Times" w:hAnsi="Times" w:cs="Times"/>
-                <w:bCs/>
-                <w:color w:val="000000"/>
-              </w:rPr>
-              <w:t>${now}</w:t>
+              <w:t>, ………, ……………</w:t>
+            </w:r>
+            <w:r>
+              <w:fldChar w:fldCharType="begin"/>
+            </w:r>
+            <w:r>
+              <w:instrText xml:space="preserve"> MERGEFIELD Tanggal </w:instrText>
+            </w:r>
+            <w:r>
+              <w:fldChar w:fldCharType="end"/>
+            </w:r>
+            <w:r>
+              <w:t>2023</w:t>
             </w:r>
           </w:p>
         </w:tc>
@@ -1242,57 +1136,31 @@
             <w:tcW w:w="4158" w:type="dxa"/>
           </w:tcPr>
           <w:p>
-            <w:pPr>
-              <w:rPr>
-                <w:color w:val="000000"/>
-              </w:rPr>
-            </w:pPr>
-            <w:r>
-              <w:rPr>
-                <w:color w:val="000000"/>
-              </w:rPr>
+            <w:r>
               <w:t xml:space="preserve">Wakil </w:t>
             </w:r>
             <w:proofErr w:type="spellStart"/>
             <w:r>
-              <w:rPr>
-                <w:color w:val="000000"/>
-              </w:rPr>
               <w:t>Dekan</w:t>
             </w:r>
             <w:proofErr w:type="spellEnd"/>
             <w:r>
-              <w:rPr>
-                <w:color w:val="000000"/>
-              </w:rPr>
               <w:t xml:space="preserve"> </w:t>
             </w:r>
             <w:proofErr w:type="spellStart"/>
             <w:r>
-              <w:rPr>
-                <w:color w:val="000000"/>
-              </w:rPr>
               <w:t>Bidang</w:t>
             </w:r>
             <w:proofErr w:type="spellEnd"/>
             <w:r>
-              <w:rPr>
-                <w:color w:val="000000"/>
-              </w:rPr>
               <w:t xml:space="preserve"> </w:t>
             </w:r>
             <w:proofErr w:type="spellStart"/>
             <w:r>
-              <w:rPr>
-                <w:color w:val="000000"/>
-              </w:rPr>
               <w:t>Kemahasiswaan</w:t>
             </w:r>
             <w:proofErr w:type="spellEnd"/>
             <w:r>
-              <w:rPr>
-                <w:color w:val="000000"/>
-              </w:rPr>
               <w:t xml:space="preserve"> dan Alumni</w:t>
             </w:r>
           </w:p>
@@ -1317,33 +1185,41 @@
             </w:pPr>
             <w:r>
               <w:rPr>
-                <w:color w:val="000000"/>
                 <w:u w:val="single"/>
               </w:rPr>
-              <w:t>${</w:t>
-            </w:r>
-            <w:proofErr w:type="spellStart"/>
-            <w:r>
-              <w:rPr>
-                <w:color w:val="000000"/>
+              <w:fldChar w:fldCharType="begin"/>
+            </w:r>
+            <w:r>
+              <w:rPr>
                 <w:u w:val="single"/>
               </w:rPr>
-              <w:t>nama_dekan</w:t>
-            </w:r>
-            <w:proofErr w:type="spellEnd"/>
-            <w:r>
-              <w:rPr>
-                <w:color w:val="000000"/>
+              <w:instrText xml:space="preserve"> MERGEFIELD Nama_Pejabat </w:instrText>
+            </w:r>
+            <w:r>
+              <w:rPr>
                 <w:u w:val="single"/>
               </w:rPr>
-              <w:t>}.</w:t>
-            </w:r>
-            <w:r>
-              <w:rPr>
-                <w:color w:val="FF0000"/>
+              <w:fldChar w:fldCharType="separate"/>
+            </w:r>
+            <w:r>
+              <w:rPr>
+                <w:noProof/>
                 <w:u w:val="single"/>
               </w:rPr>
-              <w:t xml:space="preserve">                                                                                                </w:t>
+              <w:t>Dr. Ir. Purwoharjono, S.T., M.T., IPM.</w:t>
+            </w:r>
+            <w:r>
+              <w:rPr>
+                <w:noProof/>
+                <w:u w:val="single"/>
+              </w:rPr>
+              <w:fldChar w:fldCharType="end"/>
+            </w:r>
+            <w:r>
+              <w:rPr>
+                <w:u w:val="single"/>
+              </w:rPr>
+              <w:t xml:space="preserve">  </w:t>
             </w:r>
           </w:p>
         </w:tc>
@@ -1357,32 +1233,14 @@
             <w:r>
               <w:t>NIP.</w:t>
             </w:r>
-            <w:r>
-              <w:rPr>
-                <w:color w:val="000000"/>
-              </w:rPr>
-              <w:t xml:space="preserve"> </w:t>
-            </w:r>
-            <w:r>
-              <w:rPr>
-                <w:color w:val="000000"/>
-              </w:rPr>
-              <w:t>${</w:t>
-            </w:r>
-            <w:proofErr w:type="spellStart"/>
-            <w:r>
-              <w:rPr>
-                <w:color w:val="000000"/>
-              </w:rPr>
-              <w:t>nip_dekan</w:t>
-            </w:r>
-            <w:proofErr w:type="spellEnd"/>
-            <w:r>
-              <w:rPr>
-                <w:color w:val="000000"/>
-              </w:rPr>
-              <w:t>}</w:t>
-            </w:r>
+            <w:fldSimple w:instr=" MERGEFIELD NIP ">
+              <w:r>
+                <w:rPr>
+                  <w:noProof/>
+                </w:rPr>
+                <w:t>197201021998021001</w:t>
+              </w:r>
+            </w:fldSimple>
           </w:p>
         </w:tc>
       </w:tr>
@@ -1809,6 +1667,7 @@
   <w:style w:type="character" w:default="1" w:styleId="DefaultParagraphFont">
     <w:name w:val="Default Paragraph Font"/>
     <w:uiPriority w:val="1"/>
+    <w:semiHidden/>
     <w:unhideWhenUsed/>
   </w:style>
   <w:style w:type="table" w:default="1" w:styleId="TableNormal">

--- a/public/Format_Surat/Surat_Keterangan_Masih_Kuliah.docx
+++ b/public/Format_Surat/Surat_Keterangan_Masih_Kuliah.docx
@@ -20,19 +20,23 @@
       <w:pPr>
         <w:jc w:val="center"/>
       </w:pPr>
-      <w:proofErr w:type="spellStart"/>
-      <w:r>
-        <w:t>Nomor</w:t>
-      </w:r>
-      <w:proofErr w:type="spellEnd"/>
-      <w:r>
-        <w:t>: /</w:t>
+      <w:r>
+        <w:t>Nomor: /</w:t>
       </w:r>
       <w:r>
         <w:t>…………</w:t>
       </w:r>
       <w:r>
-        <w:t>/KM.00.00/2023</w:t>
+        <w:t>/</w:t>
+      </w:r>
+      <w:r>
+        <w:t>……….</w:t>
+      </w:r>
+      <w:r>
+        <w:t xml:space="preserve"> </w:t>
+      </w:r>
+      <w:r>
+        <w:t>/2023</w:t>
       </w:r>
     </w:p>
     <w:p>
@@ -236,23 +240,7 @@
               <w:jc w:val="center"/>
             </w:pPr>
             <w:r>
-              <w:t xml:space="preserve">Jalan Prof. Dr. H. </w:t>
-            </w:r>
-            <w:proofErr w:type="spellStart"/>
-            <w:r>
-              <w:t>Hadari</w:t>
-            </w:r>
-            <w:proofErr w:type="spellEnd"/>
-            <w:r>
-              <w:t xml:space="preserve"> Nawawi Pontianak 78124  </w:t>
-            </w:r>
-            <w:proofErr w:type="spellStart"/>
-            <w:r>
-              <w:t>Telepon</w:t>
-            </w:r>
-            <w:proofErr w:type="spellEnd"/>
-            <w:r>
-              <w:t xml:space="preserve"> (0561) 740186  </w:t>
+              <w:t xml:space="preserve">Jalan Prof. Dr. H. Hadari Nawawi Pontianak 78124  Telepon (0561) 740186  </w:t>
             </w:r>
           </w:p>
           <w:p>
@@ -291,39 +279,7 @@
         <w:ind w:hanging="180"/>
       </w:pPr>
       <w:r>
-        <w:t xml:space="preserve">Yang </w:t>
-      </w:r>
-      <w:proofErr w:type="spellStart"/>
-      <w:r>
-        <w:t>bertanda</w:t>
-      </w:r>
-      <w:proofErr w:type="spellEnd"/>
-      <w:r>
-        <w:t xml:space="preserve"> </w:t>
-      </w:r>
-      <w:proofErr w:type="spellStart"/>
-      <w:r>
-        <w:t>tangan</w:t>
-      </w:r>
-      <w:proofErr w:type="spellEnd"/>
-      <w:r>
-        <w:t xml:space="preserve"> di </w:t>
-      </w:r>
-      <w:proofErr w:type="spellStart"/>
-      <w:r>
-        <w:t>bawah</w:t>
-      </w:r>
-      <w:proofErr w:type="spellEnd"/>
-      <w:r>
-        <w:t xml:space="preserve"> </w:t>
-      </w:r>
-      <w:proofErr w:type="spellStart"/>
-      <w:r>
-        <w:t>ini</w:t>
-      </w:r>
-      <w:proofErr w:type="spellEnd"/>
-      <w:r>
-        <w:t>:</w:t>
+        <w:t>Yang bertanda tangan di bawah ini:</w:t>
       </w:r>
     </w:p>
     <w:p>
@@ -427,27 +383,9 @@
             <w:pPr>
               <w:jc w:val="both"/>
             </w:pPr>
-            <w:proofErr w:type="spellStart"/>
-            <w:r>
-              <w:t>Nomor</w:t>
-            </w:r>
-            <w:proofErr w:type="spellEnd"/>
-            <w:r>
-              <w:t xml:space="preserve"> </w:t>
-            </w:r>
-            <w:proofErr w:type="spellStart"/>
-            <w:r>
-              <w:t>Induk</w:t>
-            </w:r>
-            <w:proofErr w:type="spellEnd"/>
-            <w:r>
-              <w:t xml:space="preserve"> </w:t>
-            </w:r>
-            <w:proofErr w:type="spellStart"/>
-            <w:r>
-              <w:t>Pegawai</w:t>
-            </w:r>
-            <w:proofErr w:type="spellEnd"/>
+            <w:r>
+              <w:t>Nomor Induk Pegawai</w:t>
+            </w:r>
           </w:p>
         </w:tc>
         <w:tc>
@@ -483,19 +421,9 @@
             <w:pPr>
               <w:jc w:val="both"/>
             </w:pPr>
-            <w:proofErr w:type="spellStart"/>
-            <w:r>
-              <w:t>Pangkat</w:t>
-            </w:r>
-            <w:proofErr w:type="spellEnd"/>
-            <w:r>
-              <w:t xml:space="preserve"> / </w:t>
-            </w:r>
-            <w:proofErr w:type="spellStart"/>
-            <w:r>
-              <w:t>Golongan</w:t>
-            </w:r>
-            <w:proofErr w:type="spellEnd"/>
+            <w:r>
+              <w:t>Pangkat / Golongan</w:t>
+            </w:r>
           </w:p>
         </w:tc>
         <w:tc>
@@ -579,35 +507,9 @@
         </w:tabs>
         <w:ind w:left="-142"/>
       </w:pPr>
-      <w:proofErr w:type="spellStart"/>
-      <w:r>
-        <w:t>Dengan</w:t>
-      </w:r>
-      <w:proofErr w:type="spellEnd"/>
-      <w:r>
-        <w:t xml:space="preserve"> </w:t>
-      </w:r>
-      <w:proofErr w:type="spellStart"/>
-      <w:r>
-        <w:t>ini</w:t>
-      </w:r>
-      <w:proofErr w:type="spellEnd"/>
-      <w:r>
-        <w:t xml:space="preserve"> </w:t>
-      </w:r>
-      <w:proofErr w:type="spellStart"/>
-      <w:r>
-        <w:t>menerangkan</w:t>
-      </w:r>
-      <w:proofErr w:type="spellEnd"/>
-      <w:r>
-        <w:t xml:space="preserve"> </w:t>
-      </w:r>
-      <w:proofErr w:type="spellStart"/>
-      <w:r>
-        <w:t>bahwa</w:t>
-      </w:r>
-      <w:proofErr w:type="spellEnd"/>
+      <w:r>
+        <w:t>Dengan ini menerangkan bahwa</w:t>
+      </w:r>
       <w:r>
         <w:tab/>
       </w:r>
@@ -652,27 +554,9 @@
         </w:tabs>
         <w:ind w:left="-142"/>
       </w:pPr>
-      <w:proofErr w:type="spellStart"/>
-      <w:r>
-        <w:t>Nomor</w:t>
-      </w:r>
-      <w:proofErr w:type="spellEnd"/>
-      <w:r>
-        <w:t xml:space="preserve"> </w:t>
-      </w:r>
-      <w:proofErr w:type="spellStart"/>
-      <w:r>
-        <w:t>Induk</w:t>
-      </w:r>
-      <w:proofErr w:type="spellEnd"/>
-      <w:r>
-        <w:t xml:space="preserve"> </w:t>
-      </w:r>
-      <w:proofErr w:type="spellStart"/>
-      <w:r>
-        <w:t>Mahasiswa</w:t>
-      </w:r>
-      <w:proofErr w:type="spellEnd"/>
+      <w:r>
+        <w:t>Nomor Induk Mahasiswa</w:t>
+      </w:r>
       <w:r>
         <w:tab/>
       </w:r>
@@ -694,21 +578,8 @@
           <w:noProof/>
         </w:rPr>
       </w:pPr>
-      <w:proofErr w:type="spellStart"/>
-      <w:r>
-        <w:t>Tempat</w:t>
-      </w:r>
-      <w:proofErr w:type="spellEnd"/>
-      <w:r>
-        <w:t>/</w:t>
-      </w:r>
-      <w:proofErr w:type="spellStart"/>
-      <w:r>
-        <w:t>Tanggal</w:t>
-      </w:r>
-      <w:proofErr w:type="spellEnd"/>
-      <w:r>
-        <w:t xml:space="preserve"> Lahir</w:t>
+      <w:r>
+        <w:t>Tempat/Tanggal Lahir</w:t>
       </w:r>
       <w:r>
         <w:tab/>
@@ -719,9 +590,6 @@
       <w:r>
         <w:tab/>
       </w:r>
-      <w:r>
-        <w:t xml:space="preserve"> </w:t>
-      </w:r>
     </w:p>
     <w:p>
       <w:pPr>
@@ -733,29 +601,8 @@
         <w:ind w:left="-142"/>
         <w:jc w:val="both"/>
       </w:pPr>
-      <w:proofErr w:type="spellStart"/>
-      <w:r>
-        <w:t>Adalah</w:t>
-      </w:r>
-      <w:proofErr w:type="spellEnd"/>
-      <w:r>
-        <w:t xml:space="preserve"> </w:t>
-      </w:r>
-      <w:proofErr w:type="spellStart"/>
-      <w:r>
-        <w:t>benar</w:t>
-      </w:r>
-      <w:proofErr w:type="spellEnd"/>
-      <w:r>
-        <w:t xml:space="preserve"> </w:t>
-      </w:r>
-      <w:proofErr w:type="spellStart"/>
-      <w:r>
-        <w:t>Mahasiswa</w:t>
-      </w:r>
-      <w:proofErr w:type="spellEnd"/>
-      <w:r>
-        <w:t xml:space="preserve"> pada</w:t>
+      <w:r>
+        <w:t>Adalah benar Mahasiswa pada</w:t>
       </w:r>
       <w:r>
         <w:tab/>
@@ -775,11 +622,9 @@
         <w:ind w:left="-142"/>
         <w:jc w:val="both"/>
       </w:pPr>
-      <w:proofErr w:type="spellStart"/>
       <w:r>
         <w:t>Fakultas</w:t>
       </w:r>
-      <w:proofErr w:type="spellEnd"/>
       <w:r>
         <w:tab/>
       </w:r>
@@ -798,13 +643,8 @@
           <w:noProof/>
         </w:rPr>
       </w:pPr>
-      <w:proofErr w:type="spellStart"/>
-      <w:r>
-        <w:t>Jurusan</w:t>
-      </w:r>
-      <w:proofErr w:type="spellEnd"/>
-      <w:r>
-        <w:t>/Prodi</w:t>
+      <w:r>
+        <w:t>Jurusan/Prodi</w:t>
       </w:r>
       <w:r>
         <w:tab/>
@@ -828,7 +668,10 @@
         <w:tab/>
       </w:r>
       <w:r>
-        <w:t xml:space="preserve">: </w:t>
+        <w:t>:</w:t>
+      </w:r>
+      <w:r>
+        <w:t xml:space="preserve"> </w:t>
       </w:r>
     </w:p>
     <w:p>
@@ -839,19 +682,15 @@
         <w:ind w:left="-142"/>
         <w:jc w:val="both"/>
       </w:pPr>
-      <w:proofErr w:type="spellStart"/>
       <w:r>
         <w:t>Tahun</w:t>
       </w:r>
-      <w:proofErr w:type="spellEnd"/>
       <w:r>
         <w:t xml:space="preserve"> </w:t>
       </w:r>
-      <w:proofErr w:type="spellStart"/>
       <w:r>
         <w:t>Akademik</w:t>
       </w:r>
-      <w:proofErr w:type="spellEnd"/>
       <w:r>
         <w:tab/>
       </w:r>
@@ -868,13 +707,8 @@
         <w:jc w:val="both"/>
       </w:pPr>
       <w:r>
-        <w:t xml:space="preserve">Nama Orang </w:t>
-      </w:r>
-      <w:proofErr w:type="spellStart"/>
-      <w:r>
-        <w:t>Tua</w:t>
-      </w:r>
-      <w:proofErr w:type="spellEnd"/>
+        <w:t>Nama Orang Tua</w:t>
+      </w:r>
       <w:r>
         <w:tab/>
       </w:r>
@@ -897,7 +731,7 @@
         <w:tab/>
       </w:r>
       <w:r>
-        <w:t xml:space="preserve">:  </w:t>
+        <w:t xml:space="preserve">: </w:t>
       </w:r>
     </w:p>
     <w:p>
@@ -908,19 +742,9 @@
         <w:ind w:left="-142"/>
         <w:jc w:val="both"/>
       </w:pPr>
-      <w:proofErr w:type="spellStart"/>
-      <w:r>
-        <w:t>Pangkat</w:t>
-      </w:r>
-      <w:proofErr w:type="spellEnd"/>
-      <w:r>
-        <w:t>/</w:t>
-      </w:r>
-      <w:proofErr w:type="spellStart"/>
-      <w:r>
-        <w:t>Golongan</w:t>
-      </w:r>
-      <w:proofErr w:type="spellEnd"/>
+      <w:r>
+        <w:t>Pangkat/Golongan</w:t>
+      </w:r>
       <w:r>
         <w:tab/>
       </w:r>
@@ -936,27 +760,9 @@
         <w:ind w:left="3119" w:hanging="3261"/>
         <w:jc w:val="both"/>
       </w:pPr>
-      <w:proofErr w:type="spellStart"/>
-      <w:r>
-        <w:t>Jabatan</w:t>
-      </w:r>
-      <w:proofErr w:type="spellEnd"/>
-      <w:r>
-        <w:t>/</w:t>
-      </w:r>
-      <w:proofErr w:type="spellStart"/>
-      <w:r>
-        <w:t>Pekerjaan</w:t>
-      </w:r>
-      <w:proofErr w:type="spellEnd"/>
-      <w:r>
-        <w:t>/</w:t>
-      </w:r>
-      <w:proofErr w:type="spellStart"/>
-      <w:r>
-        <w:t>Instansi</w:t>
-      </w:r>
-      <w:proofErr w:type="spellEnd"/>
+      <w:r>
+        <w:t>Jabatan/Pekerjaan/Instansi</w:t>
+      </w:r>
       <w:r>
         <w:tab/>
       </w:r>
@@ -985,75 +791,9 @@
         <w:ind w:left="-142"/>
         <w:jc w:val="both"/>
       </w:pPr>
-      <w:proofErr w:type="spellStart"/>
-      <w:r>
-        <w:t>Demikianlah</w:t>
-      </w:r>
-      <w:proofErr w:type="spellEnd"/>
-      <w:r>
-        <w:t xml:space="preserve"> Surat </w:t>
-      </w:r>
-      <w:proofErr w:type="spellStart"/>
-      <w:r>
-        <w:t>Keterangan</w:t>
-      </w:r>
-      <w:proofErr w:type="spellEnd"/>
-      <w:r>
-        <w:t xml:space="preserve"> </w:t>
-      </w:r>
-      <w:proofErr w:type="spellStart"/>
-      <w:r>
-        <w:t>ini</w:t>
-      </w:r>
-      <w:proofErr w:type="spellEnd"/>
-      <w:r>
-        <w:t xml:space="preserve"> </w:t>
-      </w:r>
-      <w:proofErr w:type="spellStart"/>
-      <w:r>
-        <w:t>dibuat</w:t>
-      </w:r>
-      <w:proofErr w:type="spellEnd"/>
-      <w:r>
-        <w:t xml:space="preserve"> </w:t>
-      </w:r>
-      <w:proofErr w:type="spellStart"/>
-      <w:r>
-        <w:t>untuk</w:t>
-      </w:r>
-      <w:proofErr w:type="spellEnd"/>
-      <w:r>
-        <w:t xml:space="preserve"> </w:t>
-      </w:r>
-      <w:proofErr w:type="spellStart"/>
-      <w:r>
-        <w:t>dapat</w:t>
-      </w:r>
-      <w:proofErr w:type="spellEnd"/>
-      <w:r>
-        <w:t xml:space="preserve"> </w:t>
-      </w:r>
-      <w:proofErr w:type="spellStart"/>
-      <w:r>
-        <w:t>dipergunakan</w:t>
-      </w:r>
-      <w:proofErr w:type="spellEnd"/>
-      <w:r>
-        <w:t xml:space="preserve"> </w:t>
-      </w:r>
-      <w:proofErr w:type="spellStart"/>
-      <w:r>
-        <w:t>sebagai</w:t>
-      </w:r>
-      <w:proofErr w:type="spellEnd"/>
-      <w:r>
-        <w:t xml:space="preserve"> mana </w:t>
-      </w:r>
-      <w:proofErr w:type="spellStart"/>
-      <w:r>
-        <w:t>mestinya</w:t>
-      </w:r>
-      <w:proofErr w:type="spellEnd"/>
+      <w:r>
+        <w:t>Demikianlah Surat Keterangan ini dibuat untuk dapat dipergunakan sebagai mana mestinya</w:t>
+      </w:r>
       <w:r>
         <w:t>.</w:t>
       </w:r>
@@ -1091,19 +831,18 @@
               <w:t>Pontianak</w:t>
             </w:r>
             <w:r>
-              <w:t>, ………, ……………</w:t>
-            </w:r>
-            <w:r>
-              <w:fldChar w:fldCharType="begin"/>
-            </w:r>
-            <w:r>
-              <w:instrText xml:space="preserve"> MERGEFIELD Tanggal </w:instrText>
-            </w:r>
-            <w:r>
-              <w:fldChar w:fldCharType="end"/>
-            </w:r>
-            <w:r>
-              <w:t>2023</w:t>
+              <w:t xml:space="preserve">, </w:t>
+            </w:r>
+            <w:r>
+              <w:t>…………</w:t>
+            </w:r>
+            <w:proofErr w:type="gramStart"/>
+            <w:r>
+              <w:t>…..</w:t>
+            </w:r>
+            <w:proofErr w:type="gramEnd"/>
+            <w:r>
+              <w:t>, 2023</w:t>
             </w:r>
           </w:p>
         </w:tc>
@@ -1114,19 +853,9 @@
             <w:tcW w:w="4158" w:type="dxa"/>
           </w:tcPr>
           <w:p>
-            <w:proofErr w:type="spellStart"/>
-            <w:r>
-              <w:t>a.n</w:t>
-            </w:r>
-            <w:proofErr w:type="spellEnd"/>
-            <w:r>
-              <w:t xml:space="preserve">. </w:t>
-            </w:r>
-            <w:proofErr w:type="spellStart"/>
-            <w:r>
-              <w:t>Dekan</w:t>
-            </w:r>
-            <w:proofErr w:type="spellEnd"/>
+            <w:r>
+              <w:t>a.n. Dekan</w:t>
+            </w:r>
           </w:p>
         </w:tc>
       </w:tr>
@@ -1137,31 +866,7 @@
           </w:tcPr>
           <w:p>
             <w:r>
-              <w:t xml:space="preserve">Wakil </w:t>
-            </w:r>
-            <w:proofErr w:type="spellStart"/>
-            <w:r>
-              <w:t>Dekan</w:t>
-            </w:r>
-            <w:proofErr w:type="spellEnd"/>
-            <w:r>
-              <w:t xml:space="preserve"> </w:t>
-            </w:r>
-            <w:proofErr w:type="spellStart"/>
-            <w:r>
-              <w:t>Bidang</w:t>
-            </w:r>
-            <w:proofErr w:type="spellEnd"/>
-            <w:r>
-              <w:t xml:space="preserve"> </w:t>
-            </w:r>
-            <w:proofErr w:type="spellStart"/>
-            <w:r>
-              <w:t>Kemahasiswaan</w:t>
-            </w:r>
-            <w:proofErr w:type="spellEnd"/>
-            <w:r>
-              <w:t xml:space="preserve"> dan Alumni</w:t>
+              <w:t>Wakil Dekan Bidang Kemahasiswaan dan Alumni</w:t>
             </w:r>
           </w:p>
           <w:p/>
